--- a/publication_3/general_view.docx
+++ b/publication_3/general_view.docx
@@ -2,6 +2,32 @@
 <file path=word/document.xml><?xml version="1.0" encoding="utf-8"?>
 <w:document xmlns:wpc="http://schemas.microsoft.com/office/word/2010/wordprocessingCanvas" xmlns:mc="http://schemas.openxmlformats.org/markup-compatibility/2006" xmlns:o="urn:schemas-microsoft-com:office:office" xmlns:r="http://schemas.openxmlformats.org/officeDocument/2006/relationships" xmlns:m="http://schemas.openxmlformats.org/officeDocument/2006/math" xmlns:v="urn:schemas-microsoft-com:vml" xmlns:wp14="http://schemas.microsoft.com/office/word/2010/wordprocessingDrawing" xmlns:wp="http://schemas.openxmlformats.org/drawingml/2006/wordprocessingDrawing" xmlns:w10="urn:schemas-microsoft-com:office:word" xmlns:w="http://schemas.openxmlformats.org/wordprocessingml/2006/main" xmlns:w14="http://schemas.microsoft.com/office/word/2010/wordml" xmlns:wpg="http://schemas.microsoft.com/office/word/2010/wordprocessingGroup" xmlns:wpi="http://schemas.microsoft.com/office/word/2010/wordprocessingInk" xmlns:wne="http://schemas.microsoft.com/office/word/2006/wordml" xmlns:wps="http://schemas.microsoft.com/office/word/2010/wordprocessingShape" mc:Ignorable="w14 wp14">
   <w:body>
+    <w:p>
+      <w:pPr>
+        <w:jc w:val="both"/>
+        <w:rPr>
+          <w:rFonts w:ascii="Times New Roman" w:eastAsiaTheme="minorEastAsia" w:hAnsi="Times New Roman" w:cs="Times New Roman"/>
+          <w:sz w:val="28"/>
+          <w:szCs w:val="28"/>
+        </w:rPr>
+      </w:pPr>
+      <w:r>
+        <w:rPr>
+          <w:rFonts w:ascii="Times New Roman" w:eastAsiaTheme="minorEastAsia" w:hAnsi="Times New Roman" w:cs="Times New Roman"/>
+          <w:sz w:val="28"/>
+          <w:szCs w:val="28"/>
+        </w:rPr>
+        <w:t>Параметры</w:t>
+      </w:r>
+      <w:r>
+        <w:rPr>
+          <w:rFonts w:ascii="Times New Roman" w:eastAsiaTheme="minorEastAsia" w:hAnsi="Times New Roman" w:cs="Times New Roman"/>
+          <w:sz w:val="28"/>
+          <w:szCs w:val="28"/>
+        </w:rPr>
+        <w:t>:</w:t>
+      </w:r>
+    </w:p>
     <w:p>
       <w:pPr>
         <w:jc w:val="both"/>
@@ -692,7 +718,34 @@
           <w:rFonts w:ascii="Times New Roman" w:eastAsiaTheme="minorEastAsia" w:hAnsi="Times New Roman" w:cs="Times New Roman"/>
           <w:sz w:val="28"/>
           <w:szCs w:val="28"/>
-          <w:lang w:val="en-US"/>
+        </w:rPr>
+      </w:pPr>
+      <w:r>
+        <w:rPr>
+          <w:rFonts w:ascii="Times New Roman" w:eastAsiaTheme="minorEastAsia" w:hAnsi="Times New Roman" w:cs="Times New Roman"/>
+          <w:sz w:val="28"/>
+          <w:szCs w:val="28"/>
+        </w:rPr>
+        <w:t>Переменные</w:t>
+      </w:r>
+      <w:bookmarkStart w:id="0" w:name="_GoBack"/>
+      <w:bookmarkEnd w:id="0"/>
+      <w:r>
+        <w:rPr>
+          <w:rFonts w:ascii="Times New Roman" w:eastAsiaTheme="minorEastAsia" w:hAnsi="Times New Roman" w:cs="Times New Roman"/>
+          <w:sz w:val="28"/>
+          <w:szCs w:val="28"/>
+        </w:rPr>
+        <w:t>:</w:t>
+      </w:r>
+    </w:p>
+    <w:p>
+      <w:pPr>
+        <w:jc w:val="both"/>
+        <w:rPr>
+          <w:rFonts w:ascii="Times New Roman" w:eastAsiaTheme="minorEastAsia" w:hAnsi="Times New Roman" w:cs="Times New Roman"/>
+          <w:sz w:val="28"/>
+          <w:szCs w:val="28"/>
         </w:rPr>
       </w:pPr>
       <m:oMath>
@@ -859,7 +912,23 @@
           <w:sz w:val="28"/>
           <w:szCs w:val="28"/>
         </w:rPr>
-        <w:t xml:space="preserve"> - матрица дополнительных бинарных переменных, обеспечивающих линеаризацию выражений при определении реализованных в поставке требований</w:t>
+        <w:t xml:space="preserve"> - матрица дополнительных бинарных переменных, обеспечивающих линеаризацию выражений при определении реализованных в </w:t>
+      </w:r>
+      <w:r>
+        <w:rPr>
+          <w:rFonts w:ascii="Times New Roman" w:eastAsiaTheme="minorEastAsia" w:hAnsi="Times New Roman" w:cs="Times New Roman"/>
+          <w:sz w:val="28"/>
+          <w:szCs w:val="28"/>
+        </w:rPr>
+        <w:t>комплектации</w:t>
+      </w:r>
+      <w:r>
+        <w:rPr>
+          <w:rFonts w:ascii="Times New Roman" w:eastAsiaTheme="minorEastAsia" w:hAnsi="Times New Roman" w:cs="Times New Roman"/>
+          <w:sz w:val="28"/>
+          <w:szCs w:val="28"/>
+        </w:rPr>
+        <w:t xml:space="preserve"> требований</w:t>
       </w:r>
     </w:p>
     <w:p>
@@ -964,25 +1033,23 @@
           <w:sz w:val="28"/>
           <w:szCs w:val="28"/>
         </w:rPr>
-        <w:t xml:space="preserve"> - матрица дополнительных бинарных переменных, обеспечива</w:t>
+        <w:t xml:space="preserve"> - матрица дополнительных бинарных переменных, обеспечивающих линеаризацию выражений при определении включаемых в </w:t>
       </w:r>
-      <w:proofErr w:type="spellStart"/>
       <w:r>
         <w:rPr>
           <w:rFonts w:ascii="Times New Roman" w:eastAsiaTheme="minorEastAsia" w:hAnsi="Times New Roman" w:cs="Times New Roman"/>
           <w:sz w:val="28"/>
           <w:szCs w:val="28"/>
         </w:rPr>
-        <w:t>ющих</w:t>
+        <w:t>комплектацию</w:t>
       </w:r>
-      <w:proofErr w:type="spellEnd"/>
       <w:r>
         <w:rPr>
           <w:rFonts w:ascii="Times New Roman" w:eastAsiaTheme="minorEastAsia" w:hAnsi="Times New Roman" w:cs="Times New Roman"/>
           <w:sz w:val="28"/>
           <w:szCs w:val="28"/>
         </w:rPr>
-        <w:t xml:space="preserve"> линеаризацию выражений при определении включаемых в поставку файлов исходного кода</w:t>
+        <w:t xml:space="preserve"> файлов исходного кода</w:t>
       </w:r>
     </w:p>
     <w:p>
@@ -2013,15 +2080,7 @@
                     <w:sz w:val="28"/>
                     <w:szCs w:val="28"/>
                   </w:rPr>
-                  <m:t>+1)≤</m:t>
-                </m:r>
-                <m:r>
-                  <w:rPr>
-                    <w:rFonts w:ascii="Cambria Math" w:eastAsiaTheme="minorEastAsia" w:hAnsi="Cambria Math" w:cs="Times New Roman"/>
-                    <w:sz w:val="28"/>
-                    <w:szCs w:val="28"/>
-                  </w:rPr>
-                  <m:t>0</m:t>
+                  <m:t>+1)≤0</m:t>
                 </m:r>
               </m:oMath>
             </m:oMathPara>
@@ -2288,15 +2347,7 @@
                     <w:sz w:val="28"/>
                     <w:szCs w:val="28"/>
                   </w:rPr>
-                  <m:t>≤</m:t>
-                </m:r>
-                <m:r>
-                  <w:rPr>
-                    <w:rFonts w:ascii="Cambria Math" w:eastAsiaTheme="minorEastAsia" w:hAnsi="Cambria Math" w:cs="Times New Roman"/>
-                    <w:sz w:val="28"/>
-                    <w:szCs w:val="28"/>
-                  </w:rPr>
-                  <m:t>0</m:t>
+                  <m:t>≤0</m:t>
                 </m:r>
               </m:oMath>
             </m:oMathPara>
@@ -2885,15 +2936,7 @@
                     <w:sz w:val="28"/>
                     <w:szCs w:val="28"/>
                   </w:rPr>
-                  <m:t>)≤</m:t>
-                </m:r>
-                <m:r>
-                  <w:rPr>
-                    <w:rFonts w:ascii="Cambria Math" w:eastAsiaTheme="minorEastAsia" w:hAnsi="Cambria Math" w:cs="Times New Roman"/>
-                    <w:sz w:val="28"/>
-                    <w:szCs w:val="28"/>
-                  </w:rPr>
-                  <m:t>0</m:t>
+                  <m:t>)≤0</m:t>
                 </m:r>
               </m:oMath>
             </m:oMathPara>
@@ -3681,15 +3724,7 @@
                     <w:sz w:val="28"/>
                     <w:szCs w:val="28"/>
                   </w:rPr>
-                  <m:t> </m:t>
-                </m:r>
-                <m:r>
-                  <w:rPr>
-                    <w:rFonts w:ascii="Cambria Math" w:eastAsiaTheme="minorEastAsia" w:hAnsi="Cambria Math" w:cs="Times New Roman"/>
-                    <w:sz w:val="28"/>
-                    <w:szCs w:val="28"/>
-                  </w:rPr>
-                  <m:t>+⋯+</m:t>
+                  <m:t> +⋯+</m:t>
                 </m:r>
                 <m:sSub>
                   <m:sSubPr>
@@ -3752,15 +3787,7 @@
                     <w:sz w:val="28"/>
                     <w:szCs w:val="28"/>
                   </w:rPr>
-                  <m:t> </m:t>
-                </m:r>
-                <m:r>
-                  <w:rPr>
-                    <w:rFonts w:ascii="Cambria Math" w:eastAsiaTheme="minorEastAsia" w:hAnsi="Cambria Math" w:cs="Times New Roman"/>
-                    <w:sz w:val="28"/>
-                    <w:szCs w:val="28"/>
-                  </w:rPr>
-                  <m:t>∙</m:t>
+                  <m:t> ∙</m:t>
                 </m:r>
                 <m:d>
                   <m:dPr>
@@ -3978,15 +4005,7 @@
                             <w:sz w:val="28"/>
                             <w:szCs w:val="28"/>
                           </w:rPr>
-                          <m:t>∙k+</m:t>
-                        </m:r>
-                        <m:r>
-                          <w:rPr>
-                            <w:rFonts w:ascii="Cambria Math" w:eastAsiaTheme="minorEastAsia" w:hAnsi="Cambria Math" w:cs="Times New Roman"/>
-                            <w:sz w:val="28"/>
-                            <w:szCs w:val="28"/>
-                          </w:rPr>
-                          <m:t>2</m:t>
+                          <m:t>∙k+2</m:t>
                         </m:r>
                       </m:sub>
                     </m:sSub>
@@ -4064,23 +4083,7 @@
                             <w:sz w:val="28"/>
                             <w:szCs w:val="28"/>
                           </w:rPr>
-                          <m:t>,</m:t>
-                        </m:r>
-                        <m:r>
-                          <w:rPr>
-                            <w:rFonts w:ascii="Cambria Math" w:eastAsiaTheme="minorEastAsia" w:hAnsi="Cambria Math" w:cs="Times New Roman"/>
-                            <w:sz w:val="28"/>
-                            <w:szCs w:val="28"/>
-                          </w:rPr>
-                          <m:t>m∙</m:t>
-                        </m:r>
-                        <m:r>
-                          <w:rPr>
-                            <w:rFonts w:ascii="Cambria Math" w:eastAsiaTheme="minorEastAsia" w:hAnsi="Cambria Math" w:cs="Times New Roman"/>
-                            <w:sz w:val="28"/>
-                            <w:szCs w:val="28"/>
-                          </w:rPr>
-                          <m:t>k</m:t>
+                          <m:t>,m∙k</m:t>
                         </m:r>
                       </m:sub>
                     </m:sSub>
@@ -4092,20 +4095,10 @@
                     <w:sz w:val="28"/>
                     <w:szCs w:val="28"/>
                   </w:rPr>
-                  <m:t>≤</m:t>
-                </m:r>
-                <m:r>
-                  <w:rPr>
-                    <w:rFonts w:ascii="Cambria Math" w:eastAsiaTheme="minorEastAsia" w:hAnsi="Cambria Math" w:cs="Times New Roman"/>
-                    <w:sz w:val="28"/>
-                    <w:szCs w:val="28"/>
-                  </w:rPr>
-                  <m:t>0</m:t>
+                  <m:t>≤0</m:t>
                 </m:r>
               </m:oMath>
             </m:oMathPara>
-            <w:bookmarkStart w:id="0" w:name="_GoBack"/>
-            <w:bookmarkEnd w:id="0"/>
           </w:p>
         </w:tc>
         <w:tc>
@@ -5261,15 +5254,7 @@
                     <w:sz w:val="28"/>
                     <w:szCs w:val="28"/>
                   </w:rPr>
-                  <m:t>)≤</m:t>
-                </m:r>
-                <m:r>
-                  <w:rPr>
-                    <w:rFonts w:ascii="Cambria Math" w:eastAsiaTheme="minorEastAsia" w:hAnsi="Cambria Math" w:cs="Times New Roman"/>
-                    <w:sz w:val="28"/>
-                    <w:szCs w:val="28"/>
-                  </w:rPr>
-                  <m:t>0</m:t>
+                  <m:t>)≤0</m:t>
                 </m:r>
               </m:oMath>
             </m:oMathPara>
@@ -5675,15 +5660,7 @@
                     <w:sz w:val="28"/>
                     <w:szCs w:val="28"/>
                   </w:rPr>
-                  <m:t>+1)≤</m:t>
-                </m:r>
-                <m:r>
-                  <w:rPr>
-                    <w:rFonts w:ascii="Cambria Math" w:eastAsiaTheme="minorEastAsia" w:hAnsi="Cambria Math" w:cs="Times New Roman"/>
-                    <w:sz w:val="28"/>
-                    <w:szCs w:val="28"/>
-                  </w:rPr>
-                  <m:t>0</m:t>
+                  <m:t>+1)≤0</m:t>
                 </m:r>
               </m:oMath>
             </m:oMathPara>
@@ -6003,15 +5980,7 @@
                     <w:sz w:val="28"/>
                     <w:szCs w:val="28"/>
                   </w:rPr>
-                  <m:t>≤</m:t>
-                </m:r>
-                <m:r>
-                  <w:rPr>
-                    <w:rFonts w:ascii="Cambria Math" w:eastAsiaTheme="minorEastAsia" w:hAnsi="Cambria Math" w:cs="Times New Roman"/>
-                    <w:sz w:val="28"/>
-                    <w:szCs w:val="28"/>
-                  </w:rPr>
-                  <m:t>0</m:t>
+                  <m:t>≤0</m:t>
                 </m:r>
               </m:oMath>
             </m:oMathPara>
@@ -6319,15 +6288,7 @@
                     <w:sz w:val="28"/>
                     <w:szCs w:val="28"/>
                   </w:rPr>
-                  <m:t>≤</m:t>
-                </m:r>
-                <m:r>
-                  <w:rPr>
-                    <w:rFonts w:ascii="Cambria Math" w:eastAsiaTheme="minorEastAsia" w:hAnsi="Cambria Math" w:cs="Times New Roman"/>
-                    <w:sz w:val="28"/>
-                    <w:szCs w:val="28"/>
-                  </w:rPr>
-                  <m:t>0</m:t>
+                  <m:t>≤0</m:t>
                 </m:r>
               </m:oMath>
             </m:oMathPara>
@@ -6913,15 +6874,7 @@
                     <w:sz w:val="28"/>
                     <w:szCs w:val="28"/>
                   </w:rPr>
-                  <m:t>+1)≤</m:t>
-                </m:r>
-                <m:r>
-                  <w:rPr>
-                    <w:rFonts w:ascii="Cambria Math" w:eastAsiaTheme="minorEastAsia" w:hAnsi="Cambria Math" w:cs="Times New Roman"/>
-                    <w:sz w:val="28"/>
-                    <w:szCs w:val="28"/>
-                  </w:rPr>
-                  <m:t>0</m:t>
+                  <m:t>+1)≤0</m:t>
                 </m:r>
               </m:oMath>
             </m:oMathPara>
@@ -7507,15 +7460,7 @@
                     <w:sz w:val="28"/>
                     <w:szCs w:val="28"/>
                   </w:rPr>
-                  <m:t>≤</m:t>
-                </m:r>
-                <m:r>
-                  <w:rPr>
-                    <w:rFonts w:ascii="Cambria Math" w:eastAsiaTheme="minorEastAsia" w:hAnsi="Cambria Math" w:cs="Times New Roman"/>
-                    <w:sz w:val="28"/>
-                    <w:szCs w:val="28"/>
-                  </w:rPr>
-                  <m:t>0</m:t>
+                  <m:t>≤0</m:t>
                 </m:r>
               </m:oMath>
             </m:oMathPara>
@@ -8116,16 +8061,7 @@
                     <w:szCs w:val="28"/>
                     <w:lang w:val="en-US"/>
                   </w:rPr>
-                  <m:t>∈0,</m:t>
-                </m:r>
-                <m:r>
-                  <w:rPr>
-                    <w:rFonts w:ascii="Cambria Math" w:eastAsiaTheme="minorEastAsia" w:hAnsi="Cambria Math" w:cs="Times New Roman"/>
-                    <w:sz w:val="28"/>
-                    <w:szCs w:val="28"/>
-                    <w:lang w:val="en-US"/>
-                  </w:rPr>
-                  <m:t>1</m:t>
+                  <m:t>∈0,1</m:t>
                 </m:r>
               </m:oMath>
             </m:oMathPara>
@@ -8221,15 +8157,7 @@
                     <w:sz w:val="28"/>
                     <w:szCs w:val="28"/>
                   </w:rPr>
-                  <m:t>∈0,</m:t>
-                </m:r>
-                <m:r>
-                  <w:rPr>
-                    <w:rFonts w:ascii="Cambria Math" w:eastAsiaTheme="minorEastAsia" w:hAnsi="Cambria Math" w:cs="Times New Roman"/>
-                    <w:sz w:val="28"/>
-                    <w:szCs w:val="28"/>
-                  </w:rPr>
-                  <m:t>1</m:t>
+                  <m:t>∈0,1</m:t>
                 </m:r>
               </m:oMath>
             </m:oMathPara>
@@ -8325,15 +8253,7 @@
                     <w:sz w:val="28"/>
                     <w:szCs w:val="28"/>
                   </w:rPr>
-                  <m:t>∈0,</m:t>
-                </m:r>
-                <m:r>
-                  <w:rPr>
-                    <w:rFonts w:ascii="Cambria Math" w:eastAsiaTheme="minorEastAsia" w:hAnsi="Cambria Math" w:cs="Times New Roman"/>
-                    <w:sz w:val="28"/>
-                    <w:szCs w:val="28"/>
-                  </w:rPr>
-                  <m:t>1</m:t>
+                  <m:t>∈0,1</m:t>
                 </m:r>
               </m:oMath>
             </m:oMathPara>
@@ -8429,15 +8349,7 @@
                     <w:sz w:val="28"/>
                     <w:szCs w:val="28"/>
                   </w:rPr>
-                  <m:t>∈0,</m:t>
-                </m:r>
-                <m:r>
-                  <w:rPr>
-                    <w:rFonts w:ascii="Cambria Math" w:eastAsiaTheme="minorEastAsia" w:hAnsi="Cambria Math" w:cs="Times New Roman"/>
-                    <w:sz w:val="28"/>
-                    <w:szCs w:val="28"/>
-                  </w:rPr>
-                  <m:t>1</m:t>
+                  <m:t>∈0,1</m:t>
                 </m:r>
               </m:oMath>
             </m:oMathPara>
@@ -8512,16 +8424,7 @@
                     <w:szCs w:val="28"/>
                     <w:lang w:val="en-US"/>
                   </w:rPr>
-                  <m:t>X∈0,</m:t>
-                </m:r>
-                <m:r>
-                  <w:rPr>
-                    <w:rFonts w:ascii="Cambria Math" w:eastAsiaTheme="minorEastAsia" w:hAnsi="Cambria Math" w:cs="Times New Roman"/>
-                    <w:sz w:val="28"/>
-                    <w:szCs w:val="28"/>
-                    <w:lang w:val="en-US"/>
-                  </w:rPr>
-                  <m:t>1</m:t>
+                  <m:t>X∈0,1</m:t>
                 </m:r>
               </m:oMath>
             </m:oMathPara>
@@ -9477,7 +9380,7 @@
 </file>
 
 <file path=customXml/itemProps1.xml><?xml version="1.0" encoding="utf-8"?>
-<ds:datastoreItem xmlns:ds="http://schemas.openxmlformats.org/officeDocument/2006/customXml" ds:itemID="{172E477A-BA59-45B6-AEF5-BD1DB142E07E}">
+<ds:datastoreItem xmlns:ds="http://schemas.openxmlformats.org/officeDocument/2006/customXml" ds:itemID="{D3DFE1DD-AB72-4517-B885-01DA2894601A}">
   <ds:schemaRefs>
     <ds:schemaRef ds:uri="http://schemas.openxmlformats.org/officeDocument/2006/bibliography"/>
   </ds:schemaRefs>
